--- a/CURRENT/Milestone2Sorular.docx
+++ b/CURRENT/Milestone2Sorular.docx
@@ -147,7 +147,151 @@
           <w:sz w:val="28"/>
           <w:szCs w:val="28"/>
         </w:rPr>
-        <w:t>V_AN voltajı aynı zamanda GaN Cds üzerinde olan voltaj?</w:t>
+        <w:t xml:space="preserve">V_AN </w:t>
+      </w:r>
+      <w:proofErr w:type="spellStart"/>
+      <w:r>
+        <w:rPr>
+          <w:rFonts w:ascii="Californian FB" w:hAnsi="Californian FB"/>
+          <w:sz w:val="28"/>
+          <w:szCs w:val="28"/>
+        </w:rPr>
+        <w:t>voltajı</w:t>
+      </w:r>
+      <w:proofErr w:type="spellEnd"/>
+      <w:r>
+        <w:rPr>
+          <w:rFonts w:ascii="Californian FB" w:hAnsi="Californian FB"/>
+          <w:sz w:val="28"/>
+          <w:szCs w:val="28"/>
+        </w:rPr>
+        <w:t xml:space="preserve"> </w:t>
+      </w:r>
+      <w:proofErr w:type="spellStart"/>
+      <w:r>
+        <w:rPr>
+          <w:rFonts w:ascii="Californian FB" w:hAnsi="Californian FB"/>
+          <w:sz w:val="28"/>
+          <w:szCs w:val="28"/>
+        </w:rPr>
+        <w:t>aynı</w:t>
+      </w:r>
+      <w:proofErr w:type="spellEnd"/>
+      <w:r>
+        <w:rPr>
+          <w:rFonts w:ascii="Californian FB" w:hAnsi="Californian FB"/>
+          <w:sz w:val="28"/>
+          <w:szCs w:val="28"/>
+        </w:rPr>
+        <w:t xml:space="preserve"> </w:t>
+      </w:r>
+      <w:proofErr w:type="spellStart"/>
+      <w:r>
+        <w:rPr>
+          <w:rFonts w:ascii="Californian FB" w:hAnsi="Californian FB"/>
+          <w:sz w:val="28"/>
+          <w:szCs w:val="28"/>
+        </w:rPr>
+        <w:t>zamanda</w:t>
+      </w:r>
+      <w:proofErr w:type="spellEnd"/>
+      <w:r>
+        <w:rPr>
+          <w:rFonts w:ascii="Californian FB" w:hAnsi="Californian FB"/>
+          <w:sz w:val="28"/>
+          <w:szCs w:val="28"/>
+        </w:rPr>
+        <w:t xml:space="preserve"> </w:t>
+      </w:r>
+      <w:proofErr w:type="spellStart"/>
+      <w:r>
+        <w:rPr>
+          <w:rFonts w:ascii="Californian FB" w:hAnsi="Californian FB"/>
+          <w:sz w:val="28"/>
+          <w:szCs w:val="28"/>
+        </w:rPr>
+        <w:t>GaN</w:t>
+      </w:r>
+      <w:proofErr w:type="spellEnd"/>
+      <w:r>
+        <w:rPr>
+          <w:rFonts w:ascii="Californian FB" w:hAnsi="Californian FB"/>
+          <w:sz w:val="28"/>
+          <w:szCs w:val="28"/>
+        </w:rPr>
+        <w:t xml:space="preserve"> </w:t>
+      </w:r>
+      <w:proofErr w:type="spellStart"/>
+      <w:r>
+        <w:rPr>
+          <w:rFonts w:ascii="Californian FB" w:hAnsi="Californian FB"/>
+          <w:sz w:val="28"/>
+          <w:szCs w:val="28"/>
+        </w:rPr>
+        <w:t>Cds</w:t>
+      </w:r>
+      <w:proofErr w:type="spellEnd"/>
+      <w:r>
+        <w:rPr>
+          <w:rFonts w:ascii="Californian FB" w:hAnsi="Californian FB"/>
+          <w:sz w:val="28"/>
+          <w:szCs w:val="28"/>
+        </w:rPr>
+        <w:t xml:space="preserve"> </w:t>
+      </w:r>
+      <w:proofErr w:type="spellStart"/>
+      <w:r>
+        <w:rPr>
+          <w:rFonts w:ascii="Californian FB" w:hAnsi="Californian FB"/>
+          <w:sz w:val="28"/>
+          <w:szCs w:val="28"/>
+        </w:rPr>
+        <w:t>üzerinde</w:t>
+      </w:r>
+      <w:proofErr w:type="spellEnd"/>
+      <w:r>
+        <w:rPr>
+          <w:rFonts w:ascii="Californian FB" w:hAnsi="Californian FB"/>
+          <w:sz w:val="28"/>
+          <w:szCs w:val="28"/>
+        </w:rPr>
+        <w:t xml:space="preserve"> </w:t>
+      </w:r>
+      <w:proofErr w:type="spellStart"/>
+      <w:r>
+        <w:rPr>
+          <w:rFonts w:ascii="Californian FB" w:hAnsi="Californian FB"/>
+          <w:sz w:val="28"/>
+          <w:szCs w:val="28"/>
+        </w:rPr>
+        <w:t>olan</w:t>
+      </w:r>
+      <w:proofErr w:type="spellEnd"/>
+      <w:r>
+        <w:rPr>
+          <w:rFonts w:ascii="Californian FB" w:hAnsi="Californian FB"/>
+          <w:sz w:val="28"/>
+          <w:szCs w:val="28"/>
+        </w:rPr>
+        <w:t xml:space="preserve"> </w:t>
+      </w:r>
+      <w:proofErr w:type="spellStart"/>
+      <w:r>
+        <w:rPr>
+          <w:rFonts w:ascii="Californian FB" w:hAnsi="Californian FB"/>
+          <w:sz w:val="28"/>
+          <w:szCs w:val="28"/>
+        </w:rPr>
+        <w:t>voltaj</w:t>
+      </w:r>
+      <w:proofErr w:type="spellEnd"/>
+      <w:r>
+        <w:rPr>
+          <w:rFonts w:ascii="Californian FB" w:hAnsi="Californian FB"/>
+          <w:sz w:val="28"/>
+          <w:szCs w:val="28"/>
+        </w:rPr>
+        <w:t>?</w:t>
       </w:r>
     </w:p>
     <w:p>
@@ -158,13 +302,86 @@
           <w:szCs w:val="28"/>
         </w:rPr>
       </w:pPr>
-      <w:r>
-        <w:rPr>
-          <w:rFonts w:ascii="Californian FB" w:hAnsi="Californian FB"/>
-          <w:sz w:val="28"/>
-          <w:szCs w:val="28"/>
-        </w:rPr>
-        <w:t>Aslında capacitor üzerinde olan voltaj sinus de</w:t>
+      <w:proofErr w:type="spellStart"/>
+      <w:r>
+        <w:rPr>
+          <w:rFonts w:ascii="Californian FB" w:hAnsi="Californian FB"/>
+          <w:sz w:val="28"/>
+          <w:szCs w:val="28"/>
+        </w:rPr>
+        <w:t>Aslında</w:t>
+      </w:r>
+      <w:proofErr w:type="spellEnd"/>
+      <w:r>
+        <w:rPr>
+          <w:rFonts w:ascii="Californian FB" w:hAnsi="Californian FB"/>
+          <w:sz w:val="28"/>
+          <w:szCs w:val="28"/>
+        </w:rPr>
+        <w:t xml:space="preserve"> capacitor </w:t>
+      </w:r>
+      <w:proofErr w:type="spellStart"/>
+      <w:r>
+        <w:rPr>
+          <w:rFonts w:ascii="Californian FB" w:hAnsi="Californian FB"/>
+          <w:sz w:val="28"/>
+          <w:szCs w:val="28"/>
+        </w:rPr>
+        <w:t>üzerinde</w:t>
+      </w:r>
+      <w:proofErr w:type="spellEnd"/>
+      <w:r>
+        <w:rPr>
+          <w:rFonts w:ascii="Californian FB" w:hAnsi="Californian FB"/>
+          <w:sz w:val="28"/>
+          <w:szCs w:val="28"/>
+        </w:rPr>
+        <w:t xml:space="preserve"> </w:t>
+      </w:r>
+      <w:proofErr w:type="spellStart"/>
+      <w:r>
+        <w:rPr>
+          <w:rFonts w:ascii="Californian FB" w:hAnsi="Californian FB"/>
+          <w:sz w:val="28"/>
+          <w:szCs w:val="28"/>
+        </w:rPr>
+        <w:t>olan</w:t>
+      </w:r>
+      <w:proofErr w:type="spellEnd"/>
+      <w:r>
+        <w:rPr>
+          <w:rFonts w:ascii="Californian FB" w:hAnsi="Californian FB"/>
+          <w:sz w:val="28"/>
+          <w:szCs w:val="28"/>
+        </w:rPr>
+        <w:t xml:space="preserve"> </w:t>
+      </w:r>
+      <w:proofErr w:type="spellStart"/>
+      <w:r>
+        <w:rPr>
+          <w:rFonts w:ascii="Californian FB" w:hAnsi="Californian FB"/>
+          <w:sz w:val="28"/>
+          <w:szCs w:val="28"/>
+        </w:rPr>
+        <w:t>voltaj</w:t>
+      </w:r>
+      <w:proofErr w:type="spellEnd"/>
+      <w:r>
+        <w:rPr>
+          <w:rFonts w:ascii="Californian FB" w:hAnsi="Californian FB"/>
+          <w:sz w:val="28"/>
+          <w:szCs w:val="28"/>
+        </w:rPr>
+        <w:t xml:space="preserve"> sinus </w:t>
+      </w:r>
+      <w:proofErr w:type="spellStart"/>
+      <w:r>
+        <w:rPr>
+          <w:rFonts w:ascii="Californian FB" w:hAnsi="Californian FB"/>
+          <w:sz w:val="28"/>
+          <w:szCs w:val="28"/>
+        </w:rPr>
+        <w:t>de</w:t>
       </w:r>
       <w:r>
         <w:rPr>
@@ -180,22 +397,364 @@
           <w:sz w:val="28"/>
           <w:szCs w:val="28"/>
         </w:rPr>
-        <w:t>il, farklı periotlarda on ya da off kalan bir voltaj?</w:t>
-      </w:r>
-      <w:r>
-        <w:rPr>
-          <w:rFonts w:ascii="Californian FB" w:hAnsi="Californian FB"/>
-          <w:sz w:val="28"/>
-          <w:szCs w:val="28"/>
-        </w:rPr>
-        <w:t xml:space="preserve"> (Milestone da verilen ac voltajı fundamental baz alınarak mı verilmi</w:t>
-      </w:r>
-      <w:r>
-        <w:rPr>
-          <w:sz w:val="28"/>
-          <w:szCs w:val="28"/>
-        </w:rPr>
-        <w:t>ş? Sonuçta real power sadece fundamental frekanstan geliyor?</w:t>
+        <w:t>il</w:t>
+      </w:r>
+      <w:proofErr w:type="spellEnd"/>
+      <w:r>
+        <w:rPr>
+          <w:rFonts w:ascii="Californian FB" w:hAnsi="Californian FB"/>
+          <w:sz w:val="28"/>
+          <w:szCs w:val="28"/>
+        </w:rPr>
+        <w:t xml:space="preserve">, </w:t>
+      </w:r>
+      <w:proofErr w:type="spellStart"/>
+      <w:r>
+        <w:rPr>
+          <w:rFonts w:ascii="Californian FB" w:hAnsi="Californian FB"/>
+          <w:sz w:val="28"/>
+          <w:szCs w:val="28"/>
+        </w:rPr>
+        <w:t>farklı</w:t>
+      </w:r>
+      <w:proofErr w:type="spellEnd"/>
+      <w:r>
+        <w:rPr>
+          <w:rFonts w:ascii="Californian FB" w:hAnsi="Californian FB"/>
+          <w:sz w:val="28"/>
+          <w:szCs w:val="28"/>
+        </w:rPr>
+        <w:t xml:space="preserve"> </w:t>
+      </w:r>
+      <w:proofErr w:type="spellStart"/>
+      <w:r>
+        <w:rPr>
+          <w:rFonts w:ascii="Californian FB" w:hAnsi="Californian FB"/>
+          <w:sz w:val="28"/>
+          <w:szCs w:val="28"/>
+        </w:rPr>
+        <w:t>periotlarda</w:t>
+      </w:r>
+      <w:proofErr w:type="spellEnd"/>
+      <w:r>
+        <w:rPr>
+          <w:rFonts w:ascii="Californian FB" w:hAnsi="Californian FB"/>
+          <w:sz w:val="28"/>
+          <w:szCs w:val="28"/>
+        </w:rPr>
+        <w:t xml:space="preserve"> on </w:t>
+      </w:r>
+      <w:proofErr w:type="spellStart"/>
+      <w:r>
+        <w:rPr>
+          <w:rFonts w:ascii="Californian FB" w:hAnsi="Californian FB"/>
+          <w:sz w:val="28"/>
+          <w:szCs w:val="28"/>
+        </w:rPr>
+        <w:t>ya</w:t>
+      </w:r>
+      <w:proofErr w:type="spellEnd"/>
+      <w:r>
+        <w:rPr>
+          <w:rFonts w:ascii="Californian FB" w:hAnsi="Californian FB"/>
+          <w:sz w:val="28"/>
+          <w:szCs w:val="28"/>
+        </w:rPr>
+        <w:t xml:space="preserve"> </w:t>
+      </w:r>
+      <w:proofErr w:type="spellStart"/>
+      <w:r>
+        <w:rPr>
+          <w:rFonts w:ascii="Californian FB" w:hAnsi="Californian FB"/>
+          <w:sz w:val="28"/>
+          <w:szCs w:val="28"/>
+        </w:rPr>
+        <w:t>da</w:t>
+      </w:r>
+      <w:proofErr w:type="spellEnd"/>
+      <w:r>
+        <w:rPr>
+          <w:rFonts w:ascii="Californian FB" w:hAnsi="Californian FB"/>
+          <w:sz w:val="28"/>
+          <w:szCs w:val="28"/>
+        </w:rPr>
+        <w:t xml:space="preserve"> off </w:t>
+      </w:r>
+      <w:proofErr w:type="spellStart"/>
+      <w:r>
+        <w:rPr>
+          <w:rFonts w:ascii="Californian FB" w:hAnsi="Californian FB"/>
+          <w:sz w:val="28"/>
+          <w:szCs w:val="28"/>
+        </w:rPr>
+        <w:t>kalan</w:t>
+      </w:r>
+      <w:proofErr w:type="spellEnd"/>
+      <w:r>
+        <w:rPr>
+          <w:rFonts w:ascii="Californian FB" w:hAnsi="Californian FB"/>
+          <w:sz w:val="28"/>
+          <w:szCs w:val="28"/>
+        </w:rPr>
+        <w:t xml:space="preserve"> </w:t>
+      </w:r>
+      <w:proofErr w:type="spellStart"/>
+      <w:r>
+        <w:rPr>
+          <w:rFonts w:ascii="Californian FB" w:hAnsi="Californian FB"/>
+          <w:sz w:val="28"/>
+          <w:szCs w:val="28"/>
+        </w:rPr>
+        <w:t>bir</w:t>
+      </w:r>
+      <w:proofErr w:type="spellEnd"/>
+      <w:r>
+        <w:rPr>
+          <w:rFonts w:ascii="Californian FB" w:hAnsi="Californian FB"/>
+          <w:sz w:val="28"/>
+          <w:szCs w:val="28"/>
+        </w:rPr>
+        <w:t xml:space="preserve"> </w:t>
+      </w:r>
+      <w:proofErr w:type="spellStart"/>
+      <w:r>
+        <w:rPr>
+          <w:rFonts w:ascii="Californian FB" w:hAnsi="Californian FB"/>
+          <w:sz w:val="28"/>
+          <w:szCs w:val="28"/>
+        </w:rPr>
+        <w:t>voltaj</w:t>
+      </w:r>
+      <w:proofErr w:type="spellEnd"/>
+      <w:r>
+        <w:rPr>
+          <w:rFonts w:ascii="Californian FB" w:hAnsi="Californian FB"/>
+          <w:sz w:val="28"/>
+          <w:szCs w:val="28"/>
+        </w:rPr>
+        <w:t>?</w:t>
+      </w:r>
+      <w:r>
+        <w:rPr>
+          <w:rFonts w:ascii="Californian FB" w:hAnsi="Californian FB"/>
+          <w:sz w:val="28"/>
+          <w:szCs w:val="28"/>
+        </w:rPr>
+        <w:t xml:space="preserve"> </w:t>
+      </w:r>
+      <w:proofErr w:type="gramStart"/>
+      <w:r>
+        <w:rPr>
+          <w:rFonts w:ascii="Californian FB" w:hAnsi="Californian FB"/>
+          <w:sz w:val="28"/>
+          <w:szCs w:val="28"/>
+        </w:rPr>
+        <w:t xml:space="preserve">(Milestone </w:t>
+      </w:r>
+      <w:proofErr w:type="spellStart"/>
+      <w:r>
+        <w:rPr>
+          <w:rFonts w:ascii="Californian FB" w:hAnsi="Californian FB"/>
+          <w:sz w:val="28"/>
+          <w:szCs w:val="28"/>
+        </w:rPr>
+        <w:t>da</w:t>
+      </w:r>
+      <w:proofErr w:type="spellEnd"/>
+      <w:r>
+        <w:rPr>
+          <w:rFonts w:ascii="Californian FB" w:hAnsi="Californian FB"/>
+          <w:sz w:val="28"/>
+          <w:szCs w:val="28"/>
+        </w:rPr>
+        <w:t xml:space="preserve"> </w:t>
+      </w:r>
+      <w:proofErr w:type="spellStart"/>
+      <w:r>
+        <w:rPr>
+          <w:rFonts w:ascii="Californian FB" w:hAnsi="Californian FB"/>
+          <w:sz w:val="28"/>
+          <w:szCs w:val="28"/>
+        </w:rPr>
+        <w:t>verilen</w:t>
+      </w:r>
+      <w:proofErr w:type="spellEnd"/>
+      <w:r>
+        <w:rPr>
+          <w:rFonts w:ascii="Californian FB" w:hAnsi="Californian FB"/>
+          <w:sz w:val="28"/>
+          <w:szCs w:val="28"/>
+        </w:rPr>
+        <w:t xml:space="preserve"> ac </w:t>
+      </w:r>
+      <w:proofErr w:type="spellStart"/>
+      <w:r>
+        <w:rPr>
+          <w:rFonts w:ascii="Californian FB" w:hAnsi="Californian FB"/>
+          <w:sz w:val="28"/>
+          <w:szCs w:val="28"/>
+        </w:rPr>
+        <w:t>voltajı</w:t>
+      </w:r>
+      <w:proofErr w:type="spellEnd"/>
+      <w:r>
+        <w:rPr>
+          <w:rFonts w:ascii="Californian FB" w:hAnsi="Californian FB"/>
+          <w:sz w:val="28"/>
+          <w:szCs w:val="28"/>
+        </w:rPr>
+        <w:t xml:space="preserve"> fundamental </w:t>
+      </w:r>
+      <w:proofErr w:type="spellStart"/>
+      <w:r>
+        <w:rPr>
+          <w:rFonts w:ascii="Californian FB" w:hAnsi="Californian FB"/>
+          <w:sz w:val="28"/>
+          <w:szCs w:val="28"/>
+        </w:rPr>
+        <w:t>baz</w:t>
+      </w:r>
+      <w:proofErr w:type="spellEnd"/>
+      <w:r>
+        <w:rPr>
+          <w:rFonts w:ascii="Californian FB" w:hAnsi="Californian FB"/>
+          <w:sz w:val="28"/>
+          <w:szCs w:val="28"/>
+        </w:rPr>
+        <w:t xml:space="preserve"> </w:t>
+      </w:r>
+      <w:proofErr w:type="spellStart"/>
+      <w:r>
+        <w:rPr>
+          <w:rFonts w:ascii="Californian FB" w:hAnsi="Californian FB"/>
+          <w:sz w:val="28"/>
+          <w:szCs w:val="28"/>
+        </w:rPr>
+        <w:t>alınarak</w:t>
+      </w:r>
+      <w:proofErr w:type="spellEnd"/>
+      <w:r>
+        <w:rPr>
+          <w:rFonts w:ascii="Californian FB" w:hAnsi="Californian FB"/>
+          <w:sz w:val="28"/>
+          <w:szCs w:val="28"/>
+        </w:rPr>
+        <w:t xml:space="preserve"> </w:t>
+      </w:r>
+      <w:proofErr w:type="spellStart"/>
+      <w:r>
+        <w:rPr>
+          <w:rFonts w:ascii="Californian FB" w:hAnsi="Californian FB"/>
+          <w:sz w:val="28"/>
+          <w:szCs w:val="28"/>
+        </w:rPr>
+        <w:t>mı</w:t>
+      </w:r>
+      <w:proofErr w:type="spellEnd"/>
+      <w:r>
+        <w:rPr>
+          <w:rFonts w:ascii="Californian FB" w:hAnsi="Californian FB"/>
+          <w:sz w:val="28"/>
+          <w:szCs w:val="28"/>
+        </w:rPr>
+        <w:t xml:space="preserve"> </w:t>
+      </w:r>
+      <w:proofErr w:type="spellStart"/>
+      <w:r>
+        <w:rPr>
+          <w:rFonts w:ascii="Californian FB" w:hAnsi="Californian FB"/>
+          <w:sz w:val="28"/>
+          <w:szCs w:val="28"/>
+        </w:rPr>
+        <w:t>verilmi</w:t>
+      </w:r>
+      <w:r>
+        <w:rPr>
+          <w:sz w:val="28"/>
+          <w:szCs w:val="28"/>
+        </w:rPr>
+        <w:t>ş</w:t>
+      </w:r>
+      <w:proofErr w:type="spellEnd"/>
+      <w:r>
+        <w:rPr>
+          <w:sz w:val="28"/>
+          <w:szCs w:val="28"/>
+        </w:rPr>
+        <w:t>?</w:t>
+      </w:r>
+      <w:proofErr w:type="gramEnd"/>
+      <w:r>
+        <w:rPr>
+          <w:sz w:val="28"/>
+          <w:szCs w:val="28"/>
+        </w:rPr>
+        <w:t xml:space="preserve"> </w:t>
+      </w:r>
+      <w:proofErr w:type="spellStart"/>
+      <w:proofErr w:type="gramStart"/>
+      <w:r>
+        <w:rPr>
+          <w:sz w:val="28"/>
+          <w:szCs w:val="28"/>
+        </w:rPr>
+        <w:t>Sonuçta</w:t>
+      </w:r>
+      <w:proofErr w:type="spellEnd"/>
+      <w:r>
+        <w:rPr>
+          <w:sz w:val="28"/>
+          <w:szCs w:val="28"/>
+        </w:rPr>
+        <w:t xml:space="preserve"> real power </w:t>
+      </w:r>
+      <w:proofErr w:type="spellStart"/>
+      <w:r>
+        <w:rPr>
+          <w:sz w:val="28"/>
+          <w:szCs w:val="28"/>
+        </w:rPr>
+        <w:t>sadece</w:t>
+      </w:r>
+      <w:proofErr w:type="spellEnd"/>
+      <w:r>
+        <w:rPr>
+          <w:sz w:val="28"/>
+          <w:szCs w:val="28"/>
+        </w:rPr>
+        <w:t xml:space="preserve"> fundamental </w:t>
+      </w:r>
+      <w:proofErr w:type="spellStart"/>
+      <w:r>
+        <w:rPr>
+          <w:sz w:val="28"/>
+          <w:szCs w:val="28"/>
+        </w:rPr>
+        <w:t>frekanstan</w:t>
+      </w:r>
+      <w:proofErr w:type="spellEnd"/>
+      <w:r>
+        <w:rPr>
+          <w:sz w:val="28"/>
+          <w:szCs w:val="28"/>
+        </w:rPr>
+        <w:t xml:space="preserve"> </w:t>
+      </w:r>
+      <w:proofErr w:type="spellStart"/>
+      <w:r>
+        <w:rPr>
+          <w:sz w:val="28"/>
+          <w:szCs w:val="28"/>
+        </w:rPr>
+        <w:t>geliyor</w:t>
+      </w:r>
+      <w:proofErr w:type="spellEnd"/>
+      <w:r>
+        <w:rPr>
+          <w:sz w:val="28"/>
+          <w:szCs w:val="28"/>
+        </w:rPr>
+        <w:t>?</w:t>
       </w:r>
       <w:r>
         <w:rPr>
@@ -205,6 +764,7 @@
         </w:rPr>
         <w:t>)</w:t>
       </w:r>
+      <w:proofErr w:type="gramEnd"/>
     </w:p>
     <w:p>
       <w:pPr>
@@ -233,7 +793,115 @@
           <w:sz w:val="28"/>
           <w:szCs w:val="28"/>
         </w:rPr>
-        <w:t>Diode loss yerine gelen Capacitor loss için C_oss=Cgd+Cds alıyoruz?</w:t>
+        <w:t xml:space="preserve">Diode loss </w:t>
+      </w:r>
+      <w:proofErr w:type="spellStart"/>
+      <w:r>
+        <w:rPr>
+          <w:rFonts w:ascii="Californian FB" w:hAnsi="Californian FB"/>
+          <w:sz w:val="28"/>
+          <w:szCs w:val="28"/>
+        </w:rPr>
+        <w:t>yerine</w:t>
+      </w:r>
+      <w:proofErr w:type="spellEnd"/>
+      <w:r>
+        <w:rPr>
+          <w:rFonts w:ascii="Californian FB" w:hAnsi="Californian FB"/>
+          <w:sz w:val="28"/>
+          <w:szCs w:val="28"/>
+        </w:rPr>
+        <w:t xml:space="preserve"> </w:t>
+      </w:r>
+      <w:proofErr w:type="spellStart"/>
+      <w:r>
+        <w:rPr>
+          <w:rFonts w:ascii="Californian FB" w:hAnsi="Californian FB"/>
+          <w:sz w:val="28"/>
+          <w:szCs w:val="28"/>
+        </w:rPr>
+        <w:t>gelen</w:t>
+      </w:r>
+      <w:proofErr w:type="spellEnd"/>
+      <w:r>
+        <w:rPr>
+          <w:rFonts w:ascii="Californian FB" w:hAnsi="Californian FB"/>
+          <w:sz w:val="28"/>
+          <w:szCs w:val="28"/>
+        </w:rPr>
+        <w:t xml:space="preserve"> Capacitor loss </w:t>
+      </w:r>
+      <w:proofErr w:type="spellStart"/>
+      <w:r>
+        <w:rPr>
+          <w:rFonts w:ascii="Californian FB" w:hAnsi="Californian FB"/>
+          <w:sz w:val="28"/>
+          <w:szCs w:val="28"/>
+        </w:rPr>
+        <w:t>için</w:t>
+      </w:r>
+      <w:proofErr w:type="spellEnd"/>
+      <w:r>
+        <w:rPr>
+          <w:rFonts w:ascii="Californian FB" w:hAnsi="Californian FB"/>
+          <w:sz w:val="28"/>
+          <w:szCs w:val="28"/>
+        </w:rPr>
+        <w:t xml:space="preserve"> </w:t>
+      </w:r>
+      <w:proofErr w:type="spellStart"/>
+      <w:r>
+        <w:rPr>
+          <w:rFonts w:ascii="Californian FB" w:hAnsi="Californian FB"/>
+          <w:sz w:val="28"/>
+          <w:szCs w:val="28"/>
+        </w:rPr>
+        <w:t>C_oss</w:t>
+      </w:r>
+      <w:proofErr w:type="spellEnd"/>
+      <w:r>
+        <w:rPr>
+          <w:rFonts w:ascii="Californian FB" w:hAnsi="Californian FB"/>
+          <w:sz w:val="28"/>
+          <w:szCs w:val="28"/>
+        </w:rPr>
+        <w:t>=</w:t>
+      </w:r>
+      <w:proofErr w:type="spellStart"/>
+      <w:r>
+        <w:rPr>
+          <w:rFonts w:ascii="Californian FB" w:hAnsi="Californian FB"/>
+          <w:sz w:val="28"/>
+          <w:szCs w:val="28"/>
+        </w:rPr>
+        <w:t>Cgd+Cds</w:t>
+      </w:r>
+      <w:proofErr w:type="spellEnd"/>
+      <w:r>
+        <w:rPr>
+          <w:rFonts w:ascii="Californian FB" w:hAnsi="Californian FB"/>
+          <w:sz w:val="28"/>
+          <w:szCs w:val="28"/>
+        </w:rPr>
+        <w:t xml:space="preserve"> </w:t>
+      </w:r>
+      <w:proofErr w:type="spellStart"/>
+      <w:r>
+        <w:rPr>
+          <w:rFonts w:ascii="Californian FB" w:hAnsi="Californian FB"/>
+          <w:sz w:val="28"/>
+          <w:szCs w:val="28"/>
+        </w:rPr>
+        <w:t>alıyoruz</w:t>
+      </w:r>
+      <w:proofErr w:type="spellEnd"/>
+      <w:r>
+        <w:rPr>
+          <w:rFonts w:ascii="Californian FB" w:hAnsi="Californian FB"/>
+          <w:sz w:val="28"/>
+          <w:szCs w:val="28"/>
+        </w:rPr>
+        <w:t>?</w:t>
       </w:r>
     </w:p>
     <w:p>
@@ -244,14 +912,88 @@
           <w:szCs w:val="28"/>
         </w:rPr>
       </w:pPr>
-      <w:r>
-        <w:rPr>
-          <w:rFonts w:ascii="Californian FB" w:hAnsi="Californian FB"/>
-          <w:sz w:val="28"/>
-          <w:szCs w:val="28"/>
-        </w:rPr>
-        <w:t>Bu lossu on period + off period +switching olarak üçe ayırıyoruz?</w:t>
-      </w:r>
+      <w:proofErr w:type="gramStart"/>
+      <w:r>
+        <w:rPr>
+          <w:rFonts w:ascii="Californian FB" w:hAnsi="Californian FB"/>
+          <w:sz w:val="28"/>
+          <w:szCs w:val="28"/>
+        </w:rPr>
+        <w:t xml:space="preserve">Bu </w:t>
+      </w:r>
+      <w:proofErr w:type="spellStart"/>
+      <w:r>
+        <w:rPr>
+          <w:rFonts w:ascii="Californian FB" w:hAnsi="Californian FB"/>
+          <w:sz w:val="28"/>
+          <w:szCs w:val="28"/>
+        </w:rPr>
+        <w:t>lossu</w:t>
+      </w:r>
+      <w:proofErr w:type="spellEnd"/>
+      <w:r>
+        <w:rPr>
+          <w:rFonts w:ascii="Californian FB" w:hAnsi="Californian FB"/>
+          <w:sz w:val="28"/>
+          <w:szCs w:val="28"/>
+        </w:rPr>
+        <w:t xml:space="preserve"> on period + off period +switching </w:t>
+      </w:r>
+      <w:proofErr w:type="spellStart"/>
+      <w:r>
+        <w:rPr>
+          <w:rFonts w:ascii="Californian FB" w:hAnsi="Californian FB"/>
+          <w:sz w:val="28"/>
+          <w:szCs w:val="28"/>
+        </w:rPr>
+        <w:t>olarak</w:t>
+      </w:r>
+      <w:proofErr w:type="spellEnd"/>
+      <w:r>
+        <w:rPr>
+          <w:rFonts w:ascii="Californian FB" w:hAnsi="Californian FB"/>
+          <w:sz w:val="28"/>
+          <w:szCs w:val="28"/>
+        </w:rPr>
+        <w:t xml:space="preserve"> </w:t>
+      </w:r>
+      <w:proofErr w:type="spellStart"/>
+      <w:r>
+        <w:rPr>
+          <w:rFonts w:ascii="Californian FB" w:hAnsi="Californian FB"/>
+          <w:sz w:val="28"/>
+          <w:szCs w:val="28"/>
+        </w:rPr>
+        <w:t>üçe</w:t>
+      </w:r>
+      <w:proofErr w:type="spellEnd"/>
+      <w:r>
+        <w:rPr>
+          <w:rFonts w:ascii="Californian FB" w:hAnsi="Californian FB"/>
+          <w:sz w:val="28"/>
+          <w:szCs w:val="28"/>
+        </w:rPr>
+        <w:t xml:space="preserve"> </w:t>
+      </w:r>
+      <w:proofErr w:type="spellStart"/>
+      <w:r>
+        <w:rPr>
+          <w:rFonts w:ascii="Californian FB" w:hAnsi="Californian FB"/>
+          <w:sz w:val="28"/>
+          <w:szCs w:val="28"/>
+        </w:rPr>
+        <w:t>ayırıyoruz</w:t>
+      </w:r>
+      <w:proofErr w:type="spellEnd"/>
+      <w:r>
+        <w:rPr>
+          <w:rFonts w:ascii="Californian FB" w:hAnsi="Californian FB"/>
+          <w:sz w:val="28"/>
+          <w:szCs w:val="28"/>
+        </w:rPr>
+        <w:t>?</w:t>
+      </w:r>
+      <w:proofErr w:type="gramEnd"/>
     </w:p>
     <w:p>
       <w:pPr>
@@ -280,7 +1022,187 @@
           <w:sz w:val="28"/>
           <w:szCs w:val="28"/>
         </w:rPr>
-        <w:t>On iken Vds nearly 0, Id akımı sabit. (cap voltajı 0 landı, bu sürede energy storage yok?)</w:t>
+        <w:t xml:space="preserve">On </w:t>
+      </w:r>
+      <w:proofErr w:type="spellStart"/>
+      <w:r>
+        <w:rPr>
+          <w:rFonts w:ascii="Californian FB" w:hAnsi="Californian FB"/>
+          <w:sz w:val="28"/>
+          <w:szCs w:val="28"/>
+        </w:rPr>
+        <w:t>iken</w:t>
+      </w:r>
+      <w:proofErr w:type="spellEnd"/>
+      <w:r>
+        <w:rPr>
+          <w:rFonts w:ascii="Californian FB" w:hAnsi="Californian FB"/>
+          <w:sz w:val="28"/>
+          <w:szCs w:val="28"/>
+        </w:rPr>
+        <w:t xml:space="preserve"> </w:t>
+      </w:r>
+      <w:proofErr w:type="spellStart"/>
+      <w:r>
+        <w:rPr>
+          <w:rFonts w:ascii="Californian FB" w:hAnsi="Californian FB"/>
+          <w:sz w:val="28"/>
+          <w:szCs w:val="28"/>
+        </w:rPr>
+        <w:t>Vds</w:t>
+      </w:r>
+      <w:proofErr w:type="spellEnd"/>
+      <w:r>
+        <w:rPr>
+          <w:rFonts w:ascii="Californian FB" w:hAnsi="Californian FB"/>
+          <w:sz w:val="28"/>
+          <w:szCs w:val="28"/>
+        </w:rPr>
+        <w:t xml:space="preserve"> nearly 0, Id </w:t>
+      </w:r>
+      <w:proofErr w:type="spellStart"/>
+      <w:r>
+        <w:rPr>
+          <w:rFonts w:ascii="Californian FB" w:hAnsi="Californian FB"/>
+          <w:sz w:val="28"/>
+          <w:szCs w:val="28"/>
+        </w:rPr>
+        <w:t>akımı</w:t>
+      </w:r>
+      <w:proofErr w:type="spellEnd"/>
+      <w:r>
+        <w:rPr>
+          <w:rFonts w:ascii="Californian FB" w:hAnsi="Californian FB"/>
+          <w:sz w:val="28"/>
+          <w:szCs w:val="28"/>
+        </w:rPr>
+        <w:t xml:space="preserve"> </w:t>
+      </w:r>
+      <w:proofErr w:type="spellStart"/>
+      <w:r>
+        <w:rPr>
+          <w:rFonts w:ascii="Californian FB" w:hAnsi="Californian FB"/>
+          <w:sz w:val="28"/>
+          <w:szCs w:val="28"/>
+        </w:rPr>
+        <w:t>sabit</w:t>
+      </w:r>
+      <w:proofErr w:type="spellEnd"/>
+      <w:r>
+        <w:rPr>
+          <w:rFonts w:ascii="Californian FB" w:hAnsi="Californian FB"/>
+          <w:sz w:val="28"/>
+          <w:szCs w:val="28"/>
+        </w:rPr>
+        <w:t>. (</w:t>
+      </w:r>
+      <w:proofErr w:type="gramStart"/>
+      <w:r>
+        <w:rPr>
+          <w:rFonts w:ascii="Californian FB" w:hAnsi="Californian FB"/>
+          <w:sz w:val="28"/>
+          <w:szCs w:val="28"/>
+        </w:rPr>
+        <w:t>cap</w:t>
+      </w:r>
+      <w:proofErr w:type="gramEnd"/>
+      <w:r>
+        <w:rPr>
+          <w:rFonts w:ascii="Californian FB" w:hAnsi="Californian FB"/>
+          <w:sz w:val="28"/>
+          <w:szCs w:val="28"/>
+        </w:rPr>
+        <w:t xml:space="preserve"> </w:t>
+      </w:r>
+      <w:proofErr w:type="spellStart"/>
+      <w:r>
+        <w:rPr>
+          <w:rFonts w:ascii="Californian FB" w:hAnsi="Californian FB"/>
+          <w:sz w:val="28"/>
+          <w:szCs w:val="28"/>
+        </w:rPr>
+        <w:t>voltajı</w:t>
+      </w:r>
+      <w:proofErr w:type="spellEnd"/>
+      <w:r>
+        <w:rPr>
+          <w:rFonts w:ascii="Californian FB" w:hAnsi="Californian FB"/>
+          <w:sz w:val="28"/>
+          <w:szCs w:val="28"/>
+        </w:rPr>
+        <w:t xml:space="preserve"> 0 </w:t>
+      </w:r>
+      <w:proofErr w:type="spellStart"/>
+      <w:r>
+        <w:rPr>
+          <w:rFonts w:ascii="Californian FB" w:hAnsi="Californian FB"/>
+          <w:sz w:val="28"/>
+          <w:szCs w:val="28"/>
+        </w:rPr>
+        <w:t>landı</w:t>
+      </w:r>
+      <w:proofErr w:type="spellEnd"/>
+      <w:r>
+        <w:rPr>
+          <w:rFonts w:ascii="Californian FB" w:hAnsi="Californian FB"/>
+          <w:sz w:val="28"/>
+          <w:szCs w:val="28"/>
+        </w:rPr>
+        <w:t xml:space="preserve">, </w:t>
+      </w:r>
+      <w:proofErr w:type="spellStart"/>
+      <w:r>
+        <w:rPr>
+          <w:rFonts w:ascii="Californian FB" w:hAnsi="Californian FB"/>
+          <w:sz w:val="28"/>
+          <w:szCs w:val="28"/>
+        </w:rPr>
+        <w:t>bu</w:t>
+      </w:r>
+      <w:proofErr w:type="spellEnd"/>
+      <w:r>
+        <w:rPr>
+          <w:rFonts w:ascii="Californian FB" w:hAnsi="Californian FB"/>
+          <w:sz w:val="28"/>
+          <w:szCs w:val="28"/>
+        </w:rPr>
+        <w:t xml:space="preserve"> </w:t>
+      </w:r>
+      <w:proofErr w:type="spellStart"/>
+      <w:r>
+        <w:rPr>
+          <w:rFonts w:ascii="Californian FB" w:hAnsi="Californian FB"/>
+          <w:sz w:val="28"/>
+          <w:szCs w:val="28"/>
+        </w:rPr>
+        <w:t>sürede</w:t>
+      </w:r>
+      <w:proofErr w:type="spellEnd"/>
+      <w:r>
+        <w:rPr>
+          <w:rFonts w:ascii="Californian FB" w:hAnsi="Californian FB"/>
+          <w:sz w:val="28"/>
+          <w:szCs w:val="28"/>
+        </w:rPr>
+        <w:t xml:space="preserve"> energy storage </w:t>
+      </w:r>
+      <w:proofErr w:type="spellStart"/>
+      <w:r>
+        <w:rPr>
+          <w:rFonts w:ascii="Californian FB" w:hAnsi="Californian FB"/>
+          <w:sz w:val="28"/>
+          <w:szCs w:val="28"/>
+        </w:rPr>
+        <w:t>yok</w:t>
+      </w:r>
+      <w:proofErr w:type="spellEnd"/>
+      <w:r>
+        <w:rPr>
+          <w:rFonts w:ascii="Californian FB" w:hAnsi="Californian FB"/>
+          <w:sz w:val="28"/>
+          <w:szCs w:val="28"/>
+        </w:rPr>
+        <w:t>?)</w:t>
       </w:r>
     </w:p>
     <w:p>
@@ -302,7 +1224,225 @@
           <w:szCs w:val="28"/>
         </w:rPr>
         <w:lastRenderedPageBreak/>
-        <w:t>Off iken Vds Vdd kadar, Id akımı leakage mı, var mı? Burada bir energy storage var mı?</w:t>
+        <w:t xml:space="preserve">Off </w:t>
+      </w:r>
+      <w:proofErr w:type="spellStart"/>
+      <w:r>
+        <w:rPr>
+          <w:rFonts w:ascii="Californian FB" w:hAnsi="Californian FB"/>
+          <w:sz w:val="28"/>
+          <w:szCs w:val="28"/>
+        </w:rPr>
+        <w:t>iken</w:t>
+      </w:r>
+      <w:proofErr w:type="spellEnd"/>
+      <w:r>
+        <w:rPr>
+          <w:rFonts w:ascii="Californian FB" w:hAnsi="Californian FB"/>
+          <w:sz w:val="28"/>
+          <w:szCs w:val="28"/>
+        </w:rPr>
+        <w:t xml:space="preserve"> </w:t>
+      </w:r>
+      <w:proofErr w:type="spellStart"/>
+      <w:proofErr w:type="gramStart"/>
+      <w:r>
+        <w:rPr>
+          <w:rFonts w:ascii="Californian FB" w:hAnsi="Californian FB"/>
+          <w:sz w:val="28"/>
+          <w:szCs w:val="28"/>
+        </w:rPr>
+        <w:t>Vds</w:t>
+      </w:r>
+      <w:proofErr w:type="spellEnd"/>
+      <w:proofErr w:type="gramEnd"/>
+      <w:r>
+        <w:rPr>
+          <w:rFonts w:ascii="Californian FB" w:hAnsi="Californian FB"/>
+          <w:sz w:val="28"/>
+          <w:szCs w:val="28"/>
+        </w:rPr>
+        <w:t xml:space="preserve"> </w:t>
+      </w:r>
+      <w:proofErr w:type="spellStart"/>
+      <w:r>
+        <w:rPr>
+          <w:rFonts w:ascii="Californian FB" w:hAnsi="Californian FB"/>
+          <w:sz w:val="28"/>
+          <w:szCs w:val="28"/>
+        </w:rPr>
+        <w:t>Vdd</w:t>
+      </w:r>
+      <w:proofErr w:type="spellEnd"/>
+      <w:r>
+        <w:rPr>
+          <w:rFonts w:ascii="Californian FB" w:hAnsi="Californian FB"/>
+          <w:sz w:val="28"/>
+          <w:szCs w:val="28"/>
+        </w:rPr>
+        <w:t xml:space="preserve"> </w:t>
+      </w:r>
+      <w:proofErr w:type="spellStart"/>
+      <w:r>
+        <w:rPr>
+          <w:rFonts w:ascii="Californian FB" w:hAnsi="Californian FB"/>
+          <w:sz w:val="28"/>
+          <w:szCs w:val="28"/>
+        </w:rPr>
+        <w:t>kadar</w:t>
+      </w:r>
+      <w:proofErr w:type="spellEnd"/>
+      <w:r>
+        <w:rPr>
+          <w:rFonts w:ascii="Californian FB" w:hAnsi="Californian FB"/>
+          <w:sz w:val="28"/>
+          <w:szCs w:val="28"/>
+        </w:rPr>
+        <w:t xml:space="preserve">, Id </w:t>
+      </w:r>
+      <w:proofErr w:type="spellStart"/>
+      <w:r>
+        <w:rPr>
+          <w:rFonts w:ascii="Californian FB" w:hAnsi="Californian FB"/>
+          <w:sz w:val="28"/>
+          <w:szCs w:val="28"/>
+        </w:rPr>
+        <w:t>akımı</w:t>
+      </w:r>
+      <w:proofErr w:type="spellEnd"/>
+      <w:r>
+        <w:rPr>
+          <w:rFonts w:ascii="Californian FB" w:hAnsi="Californian FB"/>
+          <w:sz w:val="28"/>
+          <w:szCs w:val="28"/>
+        </w:rPr>
+        <w:t xml:space="preserve"> leakage </w:t>
+      </w:r>
+      <w:proofErr w:type="spellStart"/>
+      <w:r>
+        <w:rPr>
+          <w:rFonts w:ascii="Californian FB" w:hAnsi="Californian FB"/>
+          <w:sz w:val="28"/>
+          <w:szCs w:val="28"/>
+        </w:rPr>
+        <w:t>mı</w:t>
+      </w:r>
+      <w:proofErr w:type="spellEnd"/>
+      <w:r>
+        <w:rPr>
+          <w:rFonts w:ascii="Californian FB" w:hAnsi="Californian FB"/>
+          <w:sz w:val="28"/>
+          <w:szCs w:val="28"/>
+        </w:rPr>
+        <w:t xml:space="preserve">, </w:t>
+      </w:r>
+      <w:proofErr w:type="spellStart"/>
+      <w:r>
+        <w:rPr>
+          <w:rFonts w:ascii="Californian FB" w:hAnsi="Californian FB"/>
+          <w:sz w:val="28"/>
+          <w:szCs w:val="28"/>
+        </w:rPr>
+        <w:t>var</w:t>
+      </w:r>
+      <w:proofErr w:type="spellEnd"/>
+      <w:r>
+        <w:rPr>
+          <w:rFonts w:ascii="Californian FB" w:hAnsi="Californian FB"/>
+          <w:sz w:val="28"/>
+          <w:szCs w:val="28"/>
+        </w:rPr>
+        <w:t xml:space="preserve"> </w:t>
+      </w:r>
+      <w:proofErr w:type="spellStart"/>
+      <w:r>
+        <w:rPr>
+          <w:rFonts w:ascii="Californian FB" w:hAnsi="Californian FB"/>
+          <w:sz w:val="28"/>
+          <w:szCs w:val="28"/>
+        </w:rPr>
+        <w:t>mı</w:t>
+      </w:r>
+      <w:proofErr w:type="spellEnd"/>
+      <w:r>
+        <w:rPr>
+          <w:rFonts w:ascii="Californian FB" w:hAnsi="Californian FB"/>
+          <w:sz w:val="28"/>
+          <w:szCs w:val="28"/>
+        </w:rPr>
+        <w:t xml:space="preserve">? </w:t>
+      </w:r>
+      <w:proofErr w:type="spellStart"/>
+      <w:r>
+        <w:rPr>
+          <w:rFonts w:ascii="Californian FB" w:hAnsi="Californian FB"/>
+          <w:sz w:val="28"/>
+          <w:szCs w:val="28"/>
+        </w:rPr>
+        <w:t>Burada</w:t>
+      </w:r>
+      <w:proofErr w:type="spellEnd"/>
+      <w:r>
+        <w:rPr>
+          <w:rFonts w:ascii="Californian FB" w:hAnsi="Californian FB"/>
+          <w:sz w:val="28"/>
+          <w:szCs w:val="28"/>
+        </w:rPr>
+        <w:t xml:space="preserve"> </w:t>
+      </w:r>
+      <w:proofErr w:type="spellStart"/>
+      <w:r>
+        <w:rPr>
+          <w:rFonts w:ascii="Californian FB" w:hAnsi="Californian FB"/>
+          <w:sz w:val="28"/>
+          <w:szCs w:val="28"/>
+        </w:rPr>
+        <w:t>bir</w:t>
+      </w:r>
+      <w:proofErr w:type="spellEnd"/>
+      <w:r>
+        <w:rPr>
+          <w:rFonts w:ascii="Californian FB" w:hAnsi="Californian FB"/>
+          <w:sz w:val="28"/>
+          <w:szCs w:val="28"/>
+        </w:rPr>
+        <w:t xml:space="preserve"> energy storage </w:t>
+      </w:r>
+      <w:proofErr w:type="spellStart"/>
+      <w:r>
+        <w:rPr>
+          <w:rFonts w:ascii="Californian FB" w:hAnsi="Californian FB"/>
+          <w:sz w:val="28"/>
+          <w:szCs w:val="28"/>
+        </w:rPr>
+        <w:t>var</w:t>
+      </w:r>
+      <w:proofErr w:type="spellEnd"/>
+      <w:r>
+        <w:rPr>
+          <w:rFonts w:ascii="Californian FB" w:hAnsi="Californian FB"/>
+          <w:sz w:val="28"/>
+          <w:szCs w:val="28"/>
+        </w:rPr>
+        <w:t xml:space="preserve"> </w:t>
+      </w:r>
+      <w:proofErr w:type="spellStart"/>
+      <w:r>
+        <w:rPr>
+          <w:rFonts w:ascii="Californian FB" w:hAnsi="Californian FB"/>
+          <w:sz w:val="28"/>
+          <w:szCs w:val="28"/>
+        </w:rPr>
+        <w:t>mı</w:t>
+      </w:r>
+      <w:proofErr w:type="spellEnd"/>
+      <w:r>
+        <w:rPr>
+          <w:rFonts w:ascii="Californian FB" w:hAnsi="Californian FB"/>
+          <w:sz w:val="28"/>
+          <w:szCs w:val="28"/>
+        </w:rPr>
+        <w:t>?</w:t>
       </w:r>
     </w:p>
     <w:p>
@@ -323,7 +1463,70 @@
           <w:sz w:val="28"/>
           <w:szCs w:val="28"/>
         </w:rPr>
-        <w:t>Datasheet de belirtilen Eoss enerji karakteristi</w:t>
+        <w:t xml:space="preserve">Datasheet de </w:t>
+      </w:r>
+      <w:proofErr w:type="spellStart"/>
+      <w:r>
+        <w:rPr>
+          <w:rFonts w:ascii="Californian FB" w:hAnsi="Californian FB"/>
+          <w:sz w:val="28"/>
+          <w:szCs w:val="28"/>
+        </w:rPr>
+        <w:t>belirtilen</w:t>
+      </w:r>
+      <w:proofErr w:type="spellEnd"/>
+      <w:r>
+        <w:rPr>
+          <w:rFonts w:ascii="Californian FB" w:hAnsi="Californian FB"/>
+          <w:sz w:val="28"/>
+          <w:szCs w:val="28"/>
+        </w:rPr>
+        <w:t xml:space="preserve"> </w:t>
+      </w:r>
+      <w:proofErr w:type="spellStart"/>
+      <w:r>
+        <w:rPr>
+          <w:rFonts w:ascii="Californian FB" w:hAnsi="Californian FB"/>
+          <w:sz w:val="28"/>
+          <w:szCs w:val="28"/>
+        </w:rPr>
+        <w:t>Eoss</w:t>
+      </w:r>
+      <w:proofErr w:type="spellEnd"/>
+      <w:r>
+        <w:rPr>
+          <w:rFonts w:ascii="Californian FB" w:hAnsi="Californian FB"/>
+          <w:sz w:val="28"/>
+          <w:szCs w:val="28"/>
+        </w:rPr>
+        <w:t xml:space="preserve"> </w:t>
+      </w:r>
+      <w:proofErr w:type="spellStart"/>
+      <w:r>
+        <w:rPr>
+          <w:rFonts w:ascii="Californian FB" w:hAnsi="Californian FB"/>
+          <w:sz w:val="28"/>
+          <w:szCs w:val="28"/>
+        </w:rPr>
+        <w:t>enerji</w:t>
+      </w:r>
+      <w:proofErr w:type="spellEnd"/>
+      <w:r>
+        <w:rPr>
+          <w:rFonts w:ascii="Californian FB" w:hAnsi="Californian FB"/>
+          <w:sz w:val="28"/>
+          <w:szCs w:val="28"/>
+        </w:rPr>
+        <w:t xml:space="preserve"> </w:t>
+      </w:r>
+      <w:proofErr w:type="spellStart"/>
+      <w:r>
+        <w:rPr>
+          <w:rFonts w:ascii="Californian FB" w:hAnsi="Californian FB"/>
+          <w:sz w:val="28"/>
+          <w:szCs w:val="28"/>
+        </w:rPr>
+        <w:t>karakteristi</w:t>
       </w:r>
       <w:r>
         <w:rPr>
@@ -339,7 +1542,286 @@
           <w:sz w:val="28"/>
           <w:szCs w:val="28"/>
         </w:rPr>
-        <w:t>i Coss için ve bize gerekli olan diode yerine geçen capacitor calculation için yeterli mi? Eoss*fsw mi diyoruz bunun için?</w:t>
+        <w:t>i</w:t>
+      </w:r>
+      <w:proofErr w:type="spellEnd"/>
+      <w:r>
+        <w:rPr>
+          <w:rFonts w:ascii="Californian FB" w:hAnsi="Californian FB"/>
+          <w:sz w:val="28"/>
+          <w:szCs w:val="28"/>
+        </w:rPr>
+        <w:t xml:space="preserve"> </w:t>
+      </w:r>
+      <w:proofErr w:type="spellStart"/>
+      <w:r>
+        <w:rPr>
+          <w:rFonts w:ascii="Californian FB" w:hAnsi="Californian FB"/>
+          <w:sz w:val="28"/>
+          <w:szCs w:val="28"/>
+        </w:rPr>
+        <w:t>Coss</w:t>
+      </w:r>
+      <w:proofErr w:type="spellEnd"/>
+      <w:r>
+        <w:rPr>
+          <w:rFonts w:ascii="Californian FB" w:hAnsi="Californian FB"/>
+          <w:sz w:val="28"/>
+          <w:szCs w:val="28"/>
+        </w:rPr>
+        <w:t xml:space="preserve"> </w:t>
+      </w:r>
+      <w:proofErr w:type="spellStart"/>
+      <w:r>
+        <w:rPr>
+          <w:rFonts w:ascii="Californian FB" w:hAnsi="Californian FB"/>
+          <w:sz w:val="28"/>
+          <w:szCs w:val="28"/>
+        </w:rPr>
+        <w:t>için</w:t>
+      </w:r>
+      <w:proofErr w:type="spellEnd"/>
+      <w:r>
+        <w:rPr>
+          <w:rFonts w:ascii="Californian FB" w:hAnsi="Californian FB"/>
+          <w:sz w:val="28"/>
+          <w:szCs w:val="28"/>
+        </w:rPr>
+        <w:t xml:space="preserve"> </w:t>
+      </w:r>
+      <w:proofErr w:type="spellStart"/>
+      <w:r>
+        <w:rPr>
+          <w:rFonts w:ascii="Californian FB" w:hAnsi="Californian FB"/>
+          <w:sz w:val="28"/>
+          <w:szCs w:val="28"/>
+        </w:rPr>
+        <w:t>ve</w:t>
+      </w:r>
+      <w:proofErr w:type="spellEnd"/>
+      <w:r>
+        <w:rPr>
+          <w:rFonts w:ascii="Californian FB" w:hAnsi="Californian FB"/>
+          <w:sz w:val="28"/>
+          <w:szCs w:val="28"/>
+        </w:rPr>
+        <w:t xml:space="preserve"> </w:t>
+      </w:r>
+      <w:proofErr w:type="spellStart"/>
+      <w:r>
+        <w:rPr>
+          <w:rFonts w:ascii="Californian FB" w:hAnsi="Californian FB"/>
+          <w:sz w:val="28"/>
+          <w:szCs w:val="28"/>
+        </w:rPr>
+        <w:t>bize</w:t>
+      </w:r>
+      <w:proofErr w:type="spellEnd"/>
+      <w:r>
+        <w:rPr>
+          <w:rFonts w:ascii="Californian FB" w:hAnsi="Californian FB"/>
+          <w:sz w:val="28"/>
+          <w:szCs w:val="28"/>
+        </w:rPr>
+        <w:t xml:space="preserve"> </w:t>
+      </w:r>
+      <w:proofErr w:type="spellStart"/>
+      <w:r>
+        <w:rPr>
+          <w:rFonts w:ascii="Californian FB" w:hAnsi="Californian FB"/>
+          <w:sz w:val="28"/>
+          <w:szCs w:val="28"/>
+        </w:rPr>
+        <w:t>gerekli</w:t>
+      </w:r>
+      <w:proofErr w:type="spellEnd"/>
+      <w:r>
+        <w:rPr>
+          <w:rFonts w:ascii="Californian FB" w:hAnsi="Californian FB"/>
+          <w:sz w:val="28"/>
+          <w:szCs w:val="28"/>
+        </w:rPr>
+        <w:t xml:space="preserve"> </w:t>
+      </w:r>
+      <w:proofErr w:type="spellStart"/>
+      <w:r>
+        <w:rPr>
+          <w:rFonts w:ascii="Californian FB" w:hAnsi="Californian FB"/>
+          <w:sz w:val="28"/>
+          <w:szCs w:val="28"/>
+        </w:rPr>
+        <w:t>olan</w:t>
+      </w:r>
+      <w:proofErr w:type="spellEnd"/>
+      <w:r>
+        <w:rPr>
+          <w:rFonts w:ascii="Californian FB" w:hAnsi="Californian FB"/>
+          <w:sz w:val="28"/>
+          <w:szCs w:val="28"/>
+        </w:rPr>
+        <w:t xml:space="preserve"> diode </w:t>
+      </w:r>
+      <w:proofErr w:type="spellStart"/>
+      <w:r>
+        <w:rPr>
+          <w:rFonts w:ascii="Californian FB" w:hAnsi="Californian FB"/>
+          <w:sz w:val="28"/>
+          <w:szCs w:val="28"/>
+        </w:rPr>
+        <w:t>yerine</w:t>
+      </w:r>
+      <w:proofErr w:type="spellEnd"/>
+      <w:r>
+        <w:rPr>
+          <w:rFonts w:ascii="Californian FB" w:hAnsi="Californian FB"/>
+          <w:sz w:val="28"/>
+          <w:szCs w:val="28"/>
+        </w:rPr>
+        <w:t xml:space="preserve"> </w:t>
+      </w:r>
+      <w:proofErr w:type="spellStart"/>
+      <w:r>
+        <w:rPr>
+          <w:rFonts w:ascii="Californian FB" w:hAnsi="Californian FB"/>
+          <w:sz w:val="28"/>
+          <w:szCs w:val="28"/>
+        </w:rPr>
+        <w:t>geçen</w:t>
+      </w:r>
+      <w:proofErr w:type="spellEnd"/>
+      <w:r>
+        <w:rPr>
+          <w:rFonts w:ascii="Californian FB" w:hAnsi="Californian FB"/>
+          <w:sz w:val="28"/>
+          <w:szCs w:val="28"/>
+        </w:rPr>
+        <w:t xml:space="preserve"> capacitor calculation </w:t>
+      </w:r>
+      <w:proofErr w:type="spellStart"/>
+      <w:r>
+        <w:rPr>
+          <w:rFonts w:ascii="Californian FB" w:hAnsi="Californian FB"/>
+          <w:sz w:val="28"/>
+          <w:szCs w:val="28"/>
+        </w:rPr>
+        <w:t>için</w:t>
+      </w:r>
+      <w:proofErr w:type="spellEnd"/>
+      <w:r>
+        <w:rPr>
+          <w:rFonts w:ascii="Californian FB" w:hAnsi="Californian FB"/>
+          <w:sz w:val="28"/>
+          <w:szCs w:val="28"/>
+        </w:rPr>
+        <w:t xml:space="preserve"> </w:t>
+      </w:r>
+      <w:proofErr w:type="spellStart"/>
+      <w:r>
+        <w:rPr>
+          <w:rFonts w:ascii="Californian FB" w:hAnsi="Californian FB"/>
+          <w:sz w:val="28"/>
+          <w:szCs w:val="28"/>
+        </w:rPr>
+        <w:t>yeterli</w:t>
+      </w:r>
+      <w:proofErr w:type="spellEnd"/>
+      <w:r>
+        <w:rPr>
+          <w:rFonts w:ascii="Californian FB" w:hAnsi="Californian FB"/>
+          <w:sz w:val="28"/>
+          <w:szCs w:val="28"/>
+        </w:rPr>
+        <w:t xml:space="preserve"> mi? </w:t>
+      </w:r>
+      <w:proofErr w:type="spellStart"/>
+      <w:r>
+        <w:rPr>
+          <w:rFonts w:ascii="Californian FB" w:hAnsi="Californian FB"/>
+          <w:sz w:val="28"/>
+          <w:szCs w:val="28"/>
+        </w:rPr>
+        <w:t>Eoss</w:t>
+      </w:r>
+      <w:proofErr w:type="spellEnd"/>
+      <w:r>
+        <w:rPr>
+          <w:rFonts w:ascii="Californian FB" w:hAnsi="Californian FB"/>
+          <w:sz w:val="28"/>
+          <w:szCs w:val="28"/>
+        </w:rPr>
+        <w:t>*</w:t>
+      </w:r>
+      <w:proofErr w:type="spellStart"/>
+      <w:r>
+        <w:rPr>
+          <w:rFonts w:ascii="Californian FB" w:hAnsi="Californian FB"/>
+          <w:sz w:val="28"/>
+          <w:szCs w:val="28"/>
+        </w:rPr>
+        <w:t>fsw</w:t>
+      </w:r>
+      <w:proofErr w:type="spellEnd"/>
+      <w:r>
+        <w:rPr>
+          <w:rFonts w:ascii="Californian FB" w:hAnsi="Californian FB"/>
+          <w:sz w:val="28"/>
+          <w:szCs w:val="28"/>
+        </w:rPr>
+        <w:t xml:space="preserve"> mi </w:t>
+      </w:r>
+      <w:proofErr w:type="spellStart"/>
+      <w:r>
+        <w:rPr>
+          <w:rFonts w:ascii="Californian FB" w:hAnsi="Californian FB"/>
+          <w:sz w:val="28"/>
+          <w:szCs w:val="28"/>
+        </w:rPr>
+        <w:t>diyoruz</w:t>
+      </w:r>
+      <w:proofErr w:type="spellEnd"/>
+      <w:r>
+        <w:rPr>
+          <w:rFonts w:ascii="Californian FB" w:hAnsi="Californian FB"/>
+          <w:sz w:val="28"/>
+          <w:szCs w:val="28"/>
+        </w:rPr>
+        <w:t xml:space="preserve"> </w:t>
+      </w:r>
+      <w:proofErr w:type="spellStart"/>
+      <w:r>
+        <w:rPr>
+          <w:rFonts w:ascii="Californian FB" w:hAnsi="Californian FB"/>
+          <w:sz w:val="28"/>
+          <w:szCs w:val="28"/>
+        </w:rPr>
+        <w:t>bunun</w:t>
+      </w:r>
+      <w:proofErr w:type="spellEnd"/>
+      <w:r>
+        <w:rPr>
+          <w:rFonts w:ascii="Californian FB" w:hAnsi="Californian FB"/>
+          <w:sz w:val="28"/>
+          <w:szCs w:val="28"/>
+        </w:rPr>
+        <w:t xml:space="preserve"> </w:t>
+      </w:r>
+      <w:proofErr w:type="spellStart"/>
+      <w:r>
+        <w:rPr>
+          <w:rFonts w:ascii="Californian FB" w:hAnsi="Californian FB"/>
+          <w:sz w:val="28"/>
+          <w:szCs w:val="28"/>
+        </w:rPr>
+        <w:t>için</w:t>
+      </w:r>
+      <w:proofErr w:type="spellEnd"/>
+      <w:r>
+        <w:rPr>
+          <w:rFonts w:ascii="Californian FB" w:hAnsi="Californian FB"/>
+          <w:sz w:val="28"/>
+          <w:szCs w:val="28"/>
+        </w:rPr>
+        <w:t>?</w:t>
       </w:r>
     </w:p>
     <w:p>
@@ -531,6 +2013,765 @@
           <w:szCs w:val="28"/>
         </w:rPr>
       </w:pPr>
+    </w:p>
+    <w:p>
+      <w:pPr>
+        <w:rPr>
+          <w:rFonts w:ascii="Californian FB" w:hAnsi="Californian FB"/>
+          <w:sz w:val="28"/>
+          <w:szCs w:val="28"/>
+        </w:rPr>
+      </w:pPr>
+      <w:r>
+        <w:rPr>
+          <w:rFonts w:ascii="Californian FB" w:hAnsi="Californian FB"/>
+          <w:noProof/>
+          <w:sz w:val="28"/>
+          <w:szCs w:val="28"/>
+          <w:lang w:val="tr-TR" w:eastAsia="tr-TR"/>
+        </w:rPr>
+        <w:lastRenderedPageBreak/>
+        <w:drawing>
+          <wp:inline distT="0" distB="0" distL="0" distR="0">
+            <wp:extent cx="3009265" cy="3061970"/>
+            <wp:effectExtent l="19050" t="0" r="635" b="0"/>
+            <wp:docPr id="2" name="Resim 1"/>
+            <wp:cNvGraphicFramePr>
+              <a:graphicFrameLocks xmlns:a="http://schemas.openxmlformats.org/drawingml/2006/main" noChangeAspect="1"/>
+            </wp:cNvGraphicFramePr>
+            <a:graphic xmlns:a="http://schemas.openxmlformats.org/drawingml/2006/main">
+              <a:graphicData uri="http://schemas.openxmlformats.org/drawingml/2006/picture">
+                <pic:pic xmlns:pic="http://schemas.openxmlformats.org/drawingml/2006/picture">
+                  <pic:nvPicPr>
+                    <pic:cNvPr id="0" name="Picture 1"/>
+                    <pic:cNvPicPr>
+                      <a:picLocks noChangeAspect="1" noChangeArrowheads="1"/>
+                    </pic:cNvPicPr>
+                  </pic:nvPicPr>
+                  <pic:blipFill>
+                    <a:blip r:embed="rId8"/>
+                    <a:srcRect/>
+                    <a:stretch>
+                      <a:fillRect/>
+                    </a:stretch>
+                  </pic:blipFill>
+                  <pic:spPr bwMode="auto">
+                    <a:xfrm>
+                      <a:off x="0" y="0"/>
+                      <a:ext cx="3009265" cy="3061970"/>
+                    </a:xfrm>
+                    <a:prstGeom prst="rect">
+                      <a:avLst/>
+                    </a:prstGeom>
+                    <a:noFill/>
+                    <a:ln w="9525">
+                      <a:noFill/>
+                      <a:miter lim="800000"/>
+                      <a:headEnd/>
+                      <a:tailEnd/>
+                    </a:ln>
+                  </pic:spPr>
+                </pic:pic>
+              </a:graphicData>
+            </a:graphic>
+          </wp:inline>
+        </w:drawing>
+      </w:r>
+    </w:p>
+    <w:p>
+      <w:pPr>
+        <w:rPr>
+          <w:rFonts w:ascii="Californian FB" w:hAnsi="Californian FB"/>
+          <w:sz w:val="28"/>
+          <w:szCs w:val="28"/>
+        </w:rPr>
+      </w:pPr>
+      <w:r>
+        <w:rPr>
+          <w:rFonts w:ascii="Californian FB" w:hAnsi="Californian FB"/>
+          <w:noProof/>
+          <w:sz w:val="28"/>
+          <w:szCs w:val="28"/>
+          <w:lang w:val="tr-TR" w:eastAsia="tr-TR"/>
+        </w:rPr>
+        <w:drawing>
+          <wp:inline distT="0" distB="0" distL="0" distR="0">
+            <wp:extent cx="5760720" cy="3561745"/>
+            <wp:effectExtent l="19050" t="0" r="0" b="0"/>
+            <wp:docPr id="3" name="Resim 4"/>
+            <wp:cNvGraphicFramePr>
+              <a:graphicFrameLocks xmlns:a="http://schemas.openxmlformats.org/drawingml/2006/main" noChangeAspect="1"/>
+            </wp:cNvGraphicFramePr>
+            <a:graphic xmlns:a="http://schemas.openxmlformats.org/drawingml/2006/main">
+              <a:graphicData uri="http://schemas.openxmlformats.org/drawingml/2006/picture">
+                <pic:pic xmlns:pic="http://schemas.openxmlformats.org/drawingml/2006/picture">
+                  <pic:nvPicPr>
+                    <pic:cNvPr id="0" name="Picture 4"/>
+                    <pic:cNvPicPr>
+                      <a:picLocks noChangeAspect="1" noChangeArrowheads="1"/>
+                    </pic:cNvPicPr>
+                  </pic:nvPicPr>
+                  <pic:blipFill>
+                    <a:blip r:embed="rId9"/>
+                    <a:srcRect/>
+                    <a:stretch>
+                      <a:fillRect/>
+                    </a:stretch>
+                  </pic:blipFill>
+                  <pic:spPr bwMode="auto">
+                    <a:xfrm>
+                      <a:off x="0" y="0"/>
+                      <a:ext cx="5760720" cy="3561745"/>
+                    </a:xfrm>
+                    <a:prstGeom prst="rect">
+                      <a:avLst/>
+                    </a:prstGeom>
+                    <a:noFill/>
+                    <a:ln w="9525">
+                      <a:noFill/>
+                      <a:miter lim="800000"/>
+                      <a:headEnd/>
+                      <a:tailEnd/>
+                    </a:ln>
+                  </pic:spPr>
+                </pic:pic>
+              </a:graphicData>
+            </a:graphic>
+          </wp:inline>
+        </w:drawing>
+      </w:r>
+    </w:p>
+    <w:p>
+      <w:pPr>
+        <w:rPr>
+          <w:rFonts w:ascii="Californian FB" w:hAnsi="Californian FB"/>
+          <w:sz w:val="28"/>
+          <w:szCs w:val="28"/>
+        </w:rPr>
+      </w:pPr>
+      <w:r>
+        <w:rPr>
+          <w:rFonts w:ascii="Californian FB" w:hAnsi="Californian FB"/>
+          <w:noProof/>
+          <w:sz w:val="28"/>
+          <w:szCs w:val="28"/>
+          <w:lang w:val="tr-TR" w:eastAsia="tr-TR"/>
+        </w:rPr>
+        <w:drawing>
+          <wp:inline distT="0" distB="0" distL="0" distR="0">
+            <wp:extent cx="3340839" cy="2195364"/>
+            <wp:effectExtent l="19050" t="0" r="0" b="0"/>
+            <wp:docPr id="5" name="Resim 7"/>
+            <wp:cNvGraphicFramePr>
+              <a:graphicFrameLocks xmlns:a="http://schemas.openxmlformats.org/drawingml/2006/main" noChangeAspect="1"/>
+            </wp:cNvGraphicFramePr>
+            <a:graphic xmlns:a="http://schemas.openxmlformats.org/drawingml/2006/main">
+              <a:graphicData uri="http://schemas.openxmlformats.org/drawingml/2006/picture">
+                <pic:pic xmlns:pic="http://schemas.openxmlformats.org/drawingml/2006/picture">
+                  <pic:nvPicPr>
+                    <pic:cNvPr id="0" name="Picture 7"/>
+                    <pic:cNvPicPr>
+                      <a:picLocks noChangeAspect="1" noChangeArrowheads="1"/>
+                    </pic:cNvPicPr>
+                  </pic:nvPicPr>
+                  <pic:blipFill>
+                    <a:blip r:embed="rId10"/>
+                    <a:srcRect/>
+                    <a:stretch>
+                      <a:fillRect/>
+                    </a:stretch>
+                  </pic:blipFill>
+                  <pic:spPr bwMode="auto">
+                    <a:xfrm>
+                      <a:off x="0" y="0"/>
+                      <a:ext cx="3341004" cy="2195473"/>
+                    </a:xfrm>
+                    <a:prstGeom prst="rect">
+                      <a:avLst/>
+                    </a:prstGeom>
+                    <a:noFill/>
+                    <a:ln w="9525">
+                      <a:noFill/>
+                      <a:miter lim="800000"/>
+                      <a:headEnd/>
+                      <a:tailEnd/>
+                    </a:ln>
+                  </pic:spPr>
+                </pic:pic>
+              </a:graphicData>
+            </a:graphic>
+          </wp:inline>
+        </w:drawing>
+      </w:r>
+    </w:p>
+    <w:p>
+      <w:pPr>
+        <w:rPr>
+          <w:rFonts w:ascii="Californian FB" w:hAnsi="Californian FB"/>
+          <w:sz w:val="28"/>
+          <w:szCs w:val="28"/>
+        </w:rPr>
+      </w:pPr>
+      <w:r>
+        <w:rPr>
+          <w:rFonts w:ascii="Californian FB" w:hAnsi="Californian FB"/>
+          <w:noProof/>
+          <w:sz w:val="28"/>
+          <w:szCs w:val="28"/>
+          <w:lang w:val="tr-TR" w:eastAsia="tr-TR"/>
+        </w:rPr>
+        <w:lastRenderedPageBreak/>
+        <w:drawing>
+          <wp:inline distT="0" distB="0" distL="0" distR="0">
+            <wp:extent cx="5680423" cy="1573619"/>
+            <wp:effectExtent l="19050" t="0" r="0" b="0"/>
+            <wp:docPr id="10" name="Resim 10"/>
+            <wp:cNvGraphicFramePr>
+              <a:graphicFrameLocks xmlns:a="http://schemas.openxmlformats.org/drawingml/2006/main" noChangeAspect="1"/>
+            </wp:cNvGraphicFramePr>
+            <a:graphic xmlns:a="http://schemas.openxmlformats.org/drawingml/2006/main">
+              <a:graphicData uri="http://schemas.openxmlformats.org/drawingml/2006/picture">
+                <pic:pic xmlns:pic="http://schemas.openxmlformats.org/drawingml/2006/picture">
+                  <pic:nvPicPr>
+                    <pic:cNvPr id="0" name="Picture 10"/>
+                    <pic:cNvPicPr>
+                      <a:picLocks noChangeAspect="1" noChangeArrowheads="1"/>
+                    </pic:cNvPicPr>
+                  </pic:nvPicPr>
+                  <pic:blipFill>
+                    <a:blip r:embed="rId11"/>
+                    <a:srcRect/>
+                    <a:stretch>
+                      <a:fillRect/>
+                    </a:stretch>
+                  </pic:blipFill>
+                  <pic:spPr bwMode="auto">
+                    <a:xfrm>
+                      <a:off x="0" y="0"/>
+                      <a:ext cx="5686873" cy="1575406"/>
+                    </a:xfrm>
+                    <a:prstGeom prst="rect">
+                      <a:avLst/>
+                    </a:prstGeom>
+                    <a:noFill/>
+                    <a:ln w="9525">
+                      <a:noFill/>
+                      <a:miter lim="800000"/>
+                      <a:headEnd/>
+                      <a:tailEnd/>
+                    </a:ln>
+                  </pic:spPr>
+                </pic:pic>
+              </a:graphicData>
+            </a:graphic>
+          </wp:inline>
+        </w:drawing>
+      </w:r>
+      <w:r>
+        <w:rPr>
+          <w:rFonts w:ascii="Californian FB" w:hAnsi="Californian FB"/>
+          <w:sz w:val="28"/>
+          <w:szCs w:val="28"/>
+        </w:rPr>
+        <w:t xml:space="preserve"> </w:t>
+      </w:r>
+    </w:p>
+    <w:p>
+      <w:pPr>
+        <w:rPr>
+          <w:rFonts w:ascii="Californian FB" w:hAnsi="Californian FB"/>
+          <w:sz w:val="28"/>
+          <w:szCs w:val="28"/>
+        </w:rPr>
+      </w:pPr>
+    </w:p>
+    <w:p>
+      <w:pPr>
+        <w:rPr>
+          <w:rFonts w:ascii="Californian FB" w:hAnsi="Californian FB"/>
+          <w:sz w:val="28"/>
+          <w:szCs w:val="28"/>
+        </w:rPr>
+      </w:pPr>
+      <w:r>
+        <w:rPr>
+          <w:rFonts w:ascii="Californian FB" w:hAnsi="Californian FB"/>
+          <w:sz w:val="28"/>
+          <w:szCs w:val="28"/>
+        </w:rPr>
+        <w:t>(</w:t>
+      </w:r>
+      <w:r>
+        <w:rPr>
+          <w:rFonts w:ascii="Californian FB" w:hAnsi="Californian FB"/>
+          <w:sz w:val="28"/>
+          <w:szCs w:val="28"/>
+        </w:rPr>
+        <w:t xml:space="preserve">Review of Commercial </w:t>
+      </w:r>
+      <w:proofErr w:type="spellStart"/>
+      <w:r>
+        <w:rPr>
+          <w:rFonts w:ascii="Californian FB" w:hAnsi="Californian FB"/>
+          <w:sz w:val="28"/>
+          <w:szCs w:val="28"/>
+        </w:rPr>
+        <w:t>GaN</w:t>
+      </w:r>
+      <w:proofErr w:type="spellEnd"/>
+      <w:r>
+        <w:rPr>
+          <w:rFonts w:ascii="Californian FB" w:hAnsi="Californian FB"/>
+          <w:sz w:val="28"/>
+          <w:szCs w:val="28"/>
+        </w:rPr>
+        <w:t xml:space="preserve"> Power Devices and </w:t>
+      </w:r>
+      <w:proofErr w:type="spellStart"/>
+      <w:r>
+        <w:rPr>
+          <w:rFonts w:ascii="Californian FB" w:hAnsi="Californian FB"/>
+          <w:sz w:val="28"/>
+          <w:szCs w:val="28"/>
+        </w:rPr>
+        <w:t>GaN</w:t>
+      </w:r>
+      <w:proofErr w:type="spellEnd"/>
+      <w:r>
+        <w:rPr>
+          <w:rFonts w:ascii="Californian FB" w:hAnsi="Californian FB"/>
+          <w:sz w:val="28"/>
+          <w:szCs w:val="28"/>
+        </w:rPr>
+        <w:t>-Based Converter Design Challenges</w:t>
+      </w:r>
+      <w:r>
+        <w:rPr>
+          <w:rFonts w:ascii="Californian FB" w:hAnsi="Californian FB"/>
+          <w:sz w:val="28"/>
+          <w:szCs w:val="28"/>
+        </w:rPr>
+        <w:t>)</w:t>
+      </w:r>
+    </w:p>
+    <w:p>
+      <w:pPr>
+        <w:rPr>
+          <w:rFonts w:ascii="Californian FB" w:hAnsi="Californian FB"/>
+          <w:sz w:val="28"/>
+          <w:szCs w:val="28"/>
+        </w:rPr>
+      </w:pPr>
+    </w:p>
+    <w:p>
+      <w:pPr>
+        <w:rPr>
+          <w:rFonts w:ascii="Californian FB" w:hAnsi="Californian FB"/>
+          <w:sz w:val="28"/>
+          <w:szCs w:val="28"/>
+        </w:rPr>
+      </w:pPr>
+    </w:p>
+    <w:p>
+      <w:pPr>
+        <w:rPr>
+          <w:rFonts w:ascii="Californian FB" w:hAnsi="Californian FB"/>
+          <w:sz w:val="28"/>
+          <w:szCs w:val="28"/>
+        </w:rPr>
+      </w:pPr>
+      <w:r>
+        <w:rPr>
+          <w:rFonts w:ascii="Californian FB" w:hAnsi="Californian FB"/>
+          <w:noProof/>
+          <w:sz w:val="28"/>
+          <w:szCs w:val="28"/>
+          <w:lang w:val="tr-TR" w:eastAsia="tr-TR"/>
+        </w:rPr>
+        <w:drawing>
+          <wp:inline distT="0" distB="0" distL="0" distR="0">
+            <wp:extent cx="5201536" cy="3241204"/>
+            <wp:effectExtent l="19050" t="0" r="0" b="0"/>
+            <wp:docPr id="16" name="Resim 16"/>
+            <wp:cNvGraphicFramePr>
+              <a:graphicFrameLocks xmlns:a="http://schemas.openxmlformats.org/drawingml/2006/main" noChangeAspect="1"/>
+            </wp:cNvGraphicFramePr>
+            <a:graphic xmlns:a="http://schemas.openxmlformats.org/drawingml/2006/main">
+              <a:graphicData uri="http://schemas.openxmlformats.org/drawingml/2006/picture">
+                <pic:pic xmlns:pic="http://schemas.openxmlformats.org/drawingml/2006/picture">
+                  <pic:nvPicPr>
+                    <pic:cNvPr id="0" name="Picture 16"/>
+                    <pic:cNvPicPr>
+                      <a:picLocks noChangeAspect="1" noChangeArrowheads="1"/>
+                    </pic:cNvPicPr>
+                  </pic:nvPicPr>
+                  <pic:blipFill>
+                    <a:blip r:embed="rId12"/>
+                    <a:srcRect/>
+                    <a:stretch>
+                      <a:fillRect/>
+                    </a:stretch>
+                  </pic:blipFill>
+                  <pic:spPr bwMode="auto">
+                    <a:xfrm>
+                      <a:off x="0" y="0"/>
+                      <a:ext cx="5201192" cy="3240990"/>
+                    </a:xfrm>
+                    <a:prstGeom prst="rect">
+                      <a:avLst/>
+                    </a:prstGeom>
+                    <a:noFill/>
+                    <a:ln w="9525">
+                      <a:noFill/>
+                      <a:miter lim="800000"/>
+                      <a:headEnd/>
+                      <a:tailEnd/>
+                    </a:ln>
+                  </pic:spPr>
+                </pic:pic>
+              </a:graphicData>
+            </a:graphic>
+          </wp:inline>
+        </w:drawing>
+      </w:r>
+    </w:p>
+    <w:p>
+      <w:pPr>
+        <w:rPr>
+          <w:rFonts w:ascii="Californian FB" w:hAnsi="Californian FB"/>
+          <w:sz w:val="28"/>
+          <w:szCs w:val="28"/>
+        </w:rPr>
+      </w:pPr>
+    </w:p>
+    <w:p>
+      <w:pPr>
+        <w:rPr>
+          <w:rFonts w:ascii="Californian FB" w:hAnsi="Californian FB"/>
+          <w:sz w:val="28"/>
+          <w:szCs w:val="28"/>
+        </w:rPr>
+      </w:pPr>
+    </w:p>
+    <w:p>
+      <w:pPr>
+        <w:rPr>
+          <w:rFonts w:ascii="Californian FB" w:hAnsi="Californian FB"/>
+          <w:sz w:val="28"/>
+          <w:szCs w:val="28"/>
+        </w:rPr>
+      </w:pPr>
+      <w:r>
+        <w:rPr>
+          <w:rFonts w:ascii="Californian FB" w:hAnsi="Californian FB"/>
+          <w:noProof/>
+          <w:sz w:val="28"/>
+          <w:szCs w:val="28"/>
+          <w:lang w:val="tr-TR" w:eastAsia="tr-TR"/>
+        </w:rPr>
+        <w:drawing>
+          <wp:inline distT="0" distB="0" distL="0" distR="0">
+            <wp:extent cx="4465955" cy="1095375"/>
+            <wp:effectExtent l="19050" t="0" r="0" b="0"/>
+            <wp:docPr id="25" name="Resim 25"/>
+            <wp:cNvGraphicFramePr>
+              <a:graphicFrameLocks xmlns:a="http://schemas.openxmlformats.org/drawingml/2006/main" noChangeAspect="1"/>
+            </wp:cNvGraphicFramePr>
+            <a:graphic xmlns:a="http://schemas.openxmlformats.org/drawingml/2006/main">
+              <a:graphicData uri="http://schemas.openxmlformats.org/drawingml/2006/picture">
+                <pic:pic xmlns:pic="http://schemas.openxmlformats.org/drawingml/2006/picture">
+                  <pic:nvPicPr>
+                    <pic:cNvPr id="0" name="Picture 25"/>
+                    <pic:cNvPicPr>
+                      <a:picLocks noChangeAspect="1" noChangeArrowheads="1"/>
+                    </pic:cNvPicPr>
+                  </pic:nvPicPr>
+                  <pic:blipFill>
+                    <a:blip r:embed="rId13"/>
+                    <a:srcRect/>
+                    <a:stretch>
+                      <a:fillRect/>
+                    </a:stretch>
+                  </pic:blipFill>
+                  <pic:spPr bwMode="auto">
+                    <a:xfrm>
+                      <a:off x="0" y="0"/>
+                      <a:ext cx="4465955" cy="1095375"/>
+                    </a:xfrm>
+                    <a:prstGeom prst="rect">
+                      <a:avLst/>
+                    </a:prstGeom>
+                    <a:noFill/>
+                    <a:ln w="9525">
+                      <a:noFill/>
+                      <a:miter lim="800000"/>
+                      <a:headEnd/>
+                      <a:tailEnd/>
+                    </a:ln>
+                  </pic:spPr>
+                </pic:pic>
+              </a:graphicData>
+            </a:graphic>
+          </wp:inline>
+        </w:drawing>
+      </w:r>
+    </w:p>
+    <w:p>
+      <w:pPr>
+        <w:rPr>
+          <w:rFonts w:ascii="Californian FB" w:hAnsi="Californian FB"/>
+          <w:sz w:val="28"/>
+          <w:szCs w:val="28"/>
+        </w:rPr>
+      </w:pPr>
+      <w:r>
+        <w:rPr>
+          <w:rFonts w:ascii="Californian FB" w:hAnsi="Californian FB"/>
+          <w:sz w:val="28"/>
+          <w:szCs w:val="28"/>
+        </w:rPr>
+        <w:t xml:space="preserve">OK one question answered but </w:t>
+      </w:r>
+      <w:r>
+        <w:rPr>
+          <w:rFonts w:ascii="Californian FB" w:hAnsi="Californian FB"/>
+          <w:sz w:val="28"/>
+          <w:szCs w:val="28"/>
+        </w:rPr>
+        <w:t>is</w:t>
+      </w:r>
+      <w:r>
+        <w:rPr>
+          <w:rFonts w:ascii="Californian FB" w:hAnsi="Californian FB"/>
+          <w:sz w:val="28"/>
+          <w:szCs w:val="28"/>
+        </w:rPr>
+        <w:t xml:space="preserve"> overlap loss</w:t>
+      </w:r>
+      <w:r>
+        <w:rPr>
+          <w:rFonts w:ascii="Californian FB" w:hAnsi="Californian FB"/>
+          <w:sz w:val="28"/>
+          <w:szCs w:val="28"/>
+        </w:rPr>
+        <w:t xml:space="preserve"> turn on-off loss according to the rest of the passages</w:t>
+      </w:r>
+      <w:r>
+        <w:rPr>
+          <w:rFonts w:ascii="Californian FB" w:hAnsi="Californian FB"/>
+          <w:sz w:val="28"/>
+          <w:szCs w:val="28"/>
+        </w:rPr>
+        <w:t>?</w:t>
+      </w:r>
+    </w:p>
+    <w:p>
+      <w:pPr>
+        <w:rPr>
+          <w:rFonts w:ascii="Californian FB" w:hAnsi="Californian FB"/>
+          <w:sz w:val="28"/>
+          <w:szCs w:val="28"/>
+        </w:rPr>
+      </w:pPr>
+      <w:r>
+        <w:rPr>
+          <w:rFonts w:ascii="Californian FB" w:hAnsi="Californian FB"/>
+          <w:noProof/>
+          <w:sz w:val="28"/>
+          <w:szCs w:val="28"/>
+          <w:lang w:val="tr-TR" w:eastAsia="tr-TR"/>
+        </w:rPr>
+        <w:lastRenderedPageBreak/>
+        <w:drawing>
+          <wp:inline distT="0" distB="0" distL="0" distR="0">
+            <wp:extent cx="4242435" cy="3189605"/>
+            <wp:effectExtent l="19050" t="0" r="5715" b="0"/>
+            <wp:docPr id="19" name="Resim 19"/>
+            <wp:cNvGraphicFramePr>
+              <a:graphicFrameLocks xmlns:a="http://schemas.openxmlformats.org/drawingml/2006/main" noChangeAspect="1"/>
+            </wp:cNvGraphicFramePr>
+            <a:graphic xmlns:a="http://schemas.openxmlformats.org/drawingml/2006/main">
+              <a:graphicData uri="http://schemas.openxmlformats.org/drawingml/2006/picture">
+                <pic:pic xmlns:pic="http://schemas.openxmlformats.org/drawingml/2006/picture">
+                  <pic:nvPicPr>
+                    <pic:cNvPr id="0" name="Picture 19"/>
+                    <pic:cNvPicPr>
+                      <a:picLocks noChangeAspect="1" noChangeArrowheads="1"/>
+                    </pic:cNvPicPr>
+                  </pic:nvPicPr>
+                  <pic:blipFill>
+                    <a:blip r:embed="rId14"/>
+                    <a:srcRect/>
+                    <a:stretch>
+                      <a:fillRect/>
+                    </a:stretch>
+                  </pic:blipFill>
+                  <pic:spPr bwMode="auto">
+                    <a:xfrm>
+                      <a:off x="0" y="0"/>
+                      <a:ext cx="4242435" cy="3189605"/>
+                    </a:xfrm>
+                    <a:prstGeom prst="rect">
+                      <a:avLst/>
+                    </a:prstGeom>
+                    <a:noFill/>
+                    <a:ln w="9525">
+                      <a:noFill/>
+                      <a:miter lim="800000"/>
+                      <a:headEnd/>
+                      <a:tailEnd/>
+                    </a:ln>
+                  </pic:spPr>
+                </pic:pic>
+              </a:graphicData>
+            </a:graphic>
+          </wp:inline>
+        </w:drawing>
+      </w:r>
+    </w:p>
+    <w:p>
+      <w:pPr>
+        <w:rPr>
+          <w:rFonts w:ascii="Californian FB" w:hAnsi="Californian FB"/>
+          <w:sz w:val="28"/>
+          <w:szCs w:val="28"/>
+        </w:rPr>
+      </w:pPr>
+      <w:r>
+        <w:rPr>
+          <w:rFonts w:ascii="Californian FB" w:hAnsi="Californian FB"/>
+          <w:noProof/>
+          <w:sz w:val="28"/>
+          <w:szCs w:val="28"/>
+          <w:lang w:val="tr-TR" w:eastAsia="tr-TR"/>
+        </w:rPr>
+        <w:drawing>
+          <wp:inline distT="0" distB="0" distL="0" distR="0">
+            <wp:extent cx="4253230" cy="616585"/>
+            <wp:effectExtent l="19050" t="0" r="0" b="0"/>
+            <wp:docPr id="22" name="Resim 22"/>
+            <wp:cNvGraphicFramePr>
+              <a:graphicFrameLocks xmlns:a="http://schemas.openxmlformats.org/drawingml/2006/main" noChangeAspect="1"/>
+            </wp:cNvGraphicFramePr>
+            <a:graphic xmlns:a="http://schemas.openxmlformats.org/drawingml/2006/main">
+              <a:graphicData uri="http://schemas.openxmlformats.org/drawingml/2006/picture">
+                <pic:pic xmlns:pic="http://schemas.openxmlformats.org/drawingml/2006/picture">
+                  <pic:nvPicPr>
+                    <pic:cNvPr id="0" name="Picture 22"/>
+                    <pic:cNvPicPr>
+                      <a:picLocks noChangeAspect="1" noChangeArrowheads="1"/>
+                    </pic:cNvPicPr>
+                  </pic:nvPicPr>
+                  <pic:blipFill>
+                    <a:blip r:embed="rId15"/>
+                    <a:srcRect/>
+                    <a:stretch>
+                      <a:fillRect/>
+                    </a:stretch>
+                  </pic:blipFill>
+                  <pic:spPr bwMode="auto">
+                    <a:xfrm>
+                      <a:off x="0" y="0"/>
+                      <a:ext cx="4253230" cy="616585"/>
+                    </a:xfrm>
+                    <a:prstGeom prst="rect">
+                      <a:avLst/>
+                    </a:prstGeom>
+                    <a:noFill/>
+                    <a:ln w="9525">
+                      <a:noFill/>
+                      <a:miter lim="800000"/>
+                      <a:headEnd/>
+                      <a:tailEnd/>
+                    </a:ln>
+                  </pic:spPr>
+                </pic:pic>
+              </a:graphicData>
+            </a:graphic>
+          </wp:inline>
+        </w:drawing>
+      </w:r>
+    </w:p>
+    <w:p>
+      <w:pPr>
+        <w:rPr>
+          <w:rFonts w:ascii="Californian FB" w:hAnsi="Californian FB"/>
+          <w:sz w:val="28"/>
+          <w:szCs w:val="28"/>
+        </w:rPr>
+      </w:pPr>
+    </w:p>
+    <w:p>
+      <w:pPr>
+        <w:rPr>
+          <w:rFonts w:ascii="Californian FB" w:hAnsi="Californian FB"/>
+          <w:sz w:val="28"/>
+          <w:szCs w:val="28"/>
+        </w:rPr>
+      </w:pPr>
+    </w:p>
+    <w:p>
+      <w:pPr>
+        <w:rPr>
+          <w:rFonts w:ascii="Californian FB" w:hAnsi="Californian FB"/>
+          <w:sz w:val="28"/>
+          <w:szCs w:val="28"/>
+        </w:rPr>
+      </w:pPr>
+      <w:r>
+        <w:rPr>
+          <w:rFonts w:ascii="Californian FB" w:hAnsi="Californian FB"/>
+          <w:noProof/>
+          <w:sz w:val="28"/>
+          <w:szCs w:val="28"/>
+          <w:lang w:val="tr-TR" w:eastAsia="tr-TR"/>
+        </w:rPr>
+        <w:drawing>
+          <wp:inline distT="0" distB="0" distL="0" distR="0">
+            <wp:extent cx="4295775" cy="1775460"/>
+            <wp:effectExtent l="19050" t="0" r="9525" b="0"/>
+            <wp:docPr id="28" name="Resim 28"/>
+            <wp:cNvGraphicFramePr>
+              <a:graphicFrameLocks xmlns:a="http://schemas.openxmlformats.org/drawingml/2006/main" noChangeAspect="1"/>
+            </wp:cNvGraphicFramePr>
+            <a:graphic xmlns:a="http://schemas.openxmlformats.org/drawingml/2006/main">
+              <a:graphicData uri="http://schemas.openxmlformats.org/drawingml/2006/picture">
+                <pic:pic xmlns:pic="http://schemas.openxmlformats.org/drawingml/2006/picture">
+                  <pic:nvPicPr>
+                    <pic:cNvPr id="0" name="Picture 28"/>
+                    <pic:cNvPicPr>
+                      <a:picLocks noChangeAspect="1" noChangeArrowheads="1"/>
+                    </pic:cNvPicPr>
+                  </pic:nvPicPr>
+                  <pic:blipFill>
+                    <a:blip r:embed="rId16"/>
+                    <a:srcRect/>
+                    <a:stretch>
+                      <a:fillRect/>
+                    </a:stretch>
+                  </pic:blipFill>
+                  <pic:spPr bwMode="auto">
+                    <a:xfrm>
+                      <a:off x="0" y="0"/>
+                      <a:ext cx="4295775" cy="1775460"/>
+                    </a:xfrm>
+                    <a:prstGeom prst="rect">
+                      <a:avLst/>
+                    </a:prstGeom>
+                    <a:noFill/>
+                    <a:ln w="9525">
+                      <a:noFill/>
+                      <a:miter lim="800000"/>
+                      <a:headEnd/>
+                      <a:tailEnd/>
+                    </a:ln>
+                  </pic:spPr>
+                </pic:pic>
+              </a:graphicData>
+            </a:graphic>
+          </wp:inline>
+        </w:drawing>
+      </w:r>
     </w:p>
     <w:sectPr>
       <w:pgSz w:w="11906" w:h="16838"/>
@@ -1239,7 +3480,6 @@
   <w:style w:type="character" w:default="1" w:styleId="VarsaylanParagrafYazTipi">
     <w:name w:val="Default Paragraph Font"/>
     <w:uiPriority w:val="1"/>
-    <w:semiHidden/>
     <w:unhideWhenUsed/>
   </w:style>
   <w:style w:type="table" w:default="1" w:styleId="NormalTablo">
